--- a/lab2/Raport z Labów2.docx
+++ b/lab2/Raport z Labów2.docx
@@ -1,16 +1,13 @@
 
 <file path=word/document.xml><?xml version="1.0" encoding="utf-8"?>
-<w:document xmlns:wpc="http://schemas.microsoft.com/office/word/2010/wordprocessingCanvas" xmlns:cx="http://schemas.microsoft.com/office/drawing/2014/chartex" xmlns:cx1="http://schemas.microsoft.com/office/drawing/2015/9/8/chartex" xmlns:cx2="http://schemas.microsoft.com/office/drawing/2015/10/21/chartex" xmlns:cx3="http://schemas.microsoft.com/office/drawing/2016/5/9/chartex" xmlns:cx4="http://schemas.microsoft.com/office/drawing/2016/5/10/chartex" xmlns:cx5="http://schemas.microsoft.com/office/drawing/2016/5/11/chartex" xmlns:cx6="http://schemas.microsoft.com/office/drawing/2016/5/12/chartex" xmlns:cx7="http://schemas.microsoft.com/office/drawing/2016/5/13/chartex" xmlns:cx8="http://schemas.microsoft.com/office/drawing/2016/5/14/chartex" xmlns:mc="http://schemas.openxmlformats.org/markup-compatibility/2006" xmlns:aink="http://schemas.microsoft.com/office/drawing/2016/ink" xmlns:am3d="http://schemas.microsoft.com/office/drawing/2017/model3d" xmlns:o="urn:schemas-microsoft-com:office:office" xmlns:r="http://schemas.openxmlformats.org/officeDocument/2006/relationships" xmlns:m="http://schemas.openxmlformats.org/officeDocument/2006/math" xmlns:v="urn:schemas-microsoft-com:vml" xmlns:wp14="http://schemas.microsoft.com/office/word/2010/wordprocessingDrawing" xmlns:wp="http://schemas.openxmlformats.org/drawingml/2006/wordprocessingDrawing" xmlns:w10="urn:schemas-microsoft-com:office:word" xmlns:w="http://schemas.openxmlformats.org/wordprocessingml/2006/main" xmlns:w14="http://schemas.microsoft.com/office/word/2010/wordml" xmlns:w15="http://schemas.microsoft.com/office/word/2012/wordml" xmlns:w16cid="http://schemas.microsoft.com/office/word/2016/wordml/cid" xmlns:w16se="http://schemas.microsoft.com/office/word/2015/wordml/symex" xmlns:wpg="http://schemas.microsoft.com/office/word/2010/wordprocessingGroup" xmlns:wpi="http://schemas.microsoft.com/office/word/2010/wordprocessingInk" xmlns:wne="http://schemas.microsoft.com/office/word/2006/wordml" xmlns:wps="http://schemas.microsoft.com/office/word/2010/wordprocessingShape" mc:Ignorable="w14 w15 w16se w16cid wp14">
+<w:document xmlns:wpc="http://schemas.microsoft.com/office/word/2010/wordprocessingCanvas" xmlns:cx="http://schemas.microsoft.com/office/drawing/2014/chartex" xmlns:cx1="http://schemas.microsoft.com/office/drawing/2015/9/8/chartex" xmlns:cx2="http://schemas.microsoft.com/office/drawing/2015/10/21/chartex" xmlns:cx3="http://schemas.microsoft.com/office/drawing/2016/5/9/chartex" xmlns:cx4="http://schemas.microsoft.com/office/drawing/2016/5/10/chartex" xmlns:cx5="http://schemas.microsoft.com/office/drawing/2016/5/11/chartex" xmlns:cx6="http://schemas.microsoft.com/office/drawing/2016/5/12/chartex" xmlns:cx7="http://schemas.microsoft.com/office/drawing/2016/5/13/chartex" xmlns:cx8="http://schemas.microsoft.com/office/drawing/2016/5/14/chartex" xmlns:mc="http://schemas.openxmlformats.org/markup-compatibility/2006" xmlns:aink="http://schemas.microsoft.com/office/drawing/2016/ink" xmlns:am3d="http://schemas.microsoft.com/office/drawing/2017/model3d" xmlns:o="urn:schemas-microsoft-com:office:office" xmlns:oel="http://schemas.microsoft.com/office/2019/extlst" xmlns:r="http://schemas.openxmlformats.org/officeDocument/2006/relationships" xmlns:m="http://schemas.openxmlformats.org/officeDocument/2006/math" xmlns:v="urn:schemas-microsoft-com:vml" xmlns:wp14="http://schemas.microsoft.com/office/word/2010/wordprocessingDrawing" xmlns:wp="http://schemas.openxmlformats.org/drawingml/2006/wordprocessingDrawing" xmlns:w10="urn:schemas-microsoft-com:office:word" xmlns:w="http://schemas.openxmlformats.org/wordprocessingml/2006/main" xmlns:w14="http://schemas.microsoft.com/office/word/2010/wordml" xmlns:w15="http://schemas.microsoft.com/office/word/2012/wordml" xmlns:w16cex="http://schemas.microsoft.com/office/word/2018/wordml/cex" xmlns:w16cid="http://schemas.microsoft.com/office/word/2016/wordml/cid" xmlns:w16="http://schemas.microsoft.com/office/word/2018/wordml" xmlns:w16sdtdh="http://schemas.microsoft.com/office/word/2020/wordml/sdtdatahash" xmlns:w16se="http://schemas.microsoft.com/office/word/2015/wordml/symex" xmlns:wpg="http://schemas.microsoft.com/office/word/2010/wordprocessingGroup" xmlns:wpi="http://schemas.microsoft.com/office/word/2010/wordprocessingInk" xmlns:wne="http://schemas.microsoft.com/office/word/2006/wordml" xmlns:wps="http://schemas.microsoft.com/office/word/2010/wordprocessingShape" mc:Ignorable="w14 w15 w16se w16cid w16 w16cex w16sdtdh wp14">
   <w:body>
     <w:p>
       <w:pPr>
         <w:jc w:val="right"/>
       </w:pPr>
       <w:r>
-        <w:t>Wojciech Makos 304430</w:t>
-      </w:r>
-      <w:r>
-        <w:t xml:space="preserve"> grupa 10</w:t>
+        <w:t>Wojciech Makos</w:t>
       </w:r>
     </w:p>
     <w:p>
@@ -91,8 +88,6 @@
         </w:rPr>
         <w:t xml:space="preserve"> </w:t>
       </w:r>
-      <w:bookmarkStart w:id="0" w:name="_GoBack"/>
-      <w:bookmarkEnd w:id="0"/>
     </w:p>
     <w:p>
       <w:pPr>
@@ -158,6 +153,7 @@
           <w:color w:val="000000"/>
           <w:sz w:val="19"/>
           <w:szCs w:val="19"/>
+          <w:lang w:val="en-US"/>
         </w:rPr>
       </w:pPr>
       <w:r>
@@ -179,102 +175,189 @@
           <w:sz w:val="24"/>
           <w:szCs w:val="24"/>
         </w:rPr>
-        <w:t xml:space="preserve">kwadraturę całki metodą trapezową. W </w:t>
-      </w:r>
-      <w:r>
-        <w:rPr>
-          <w:sz w:val="24"/>
-          <w:szCs w:val="24"/>
-        </w:rPr>
-        <w:t>pliku main.cpp</w:t>
-      </w:r>
-      <w:r>
-        <w:rPr>
-          <w:sz w:val="24"/>
-          <w:szCs w:val="24"/>
-        </w:rPr>
-        <w:t xml:space="preserve"> nazywa się </w:t>
-      </w:r>
-      <w:proofErr w:type="gramStart"/>
-      <w:r>
-        <w:rPr>
-          <w:sz w:val="24"/>
-          <w:szCs w:val="24"/>
-        </w:rPr>
-        <w:t xml:space="preserve">ona </w:t>
-      </w:r>
-      <w:r>
-        <w:rPr>
-          <w:sz w:val="24"/>
-          <w:szCs w:val="24"/>
+        <w:t xml:space="preserve">kwadraturę całki metodą trapezową. </w:t>
+      </w:r>
+      <w:r>
+        <w:rPr>
+          <w:sz w:val="24"/>
+          <w:szCs w:val="24"/>
+          <w:lang w:val="en-US"/>
+        </w:rPr>
+        <w:t xml:space="preserve">W </w:t>
+      </w:r>
+      <w:proofErr w:type="spellStart"/>
+      <w:r>
+        <w:rPr>
+          <w:sz w:val="24"/>
+          <w:szCs w:val="24"/>
+          <w:lang w:val="en-US"/>
+        </w:rPr>
+        <w:t>pliku</w:t>
+      </w:r>
+      <w:proofErr w:type="spellEnd"/>
+      <w:r>
+        <w:rPr>
+          <w:sz w:val="24"/>
+          <w:szCs w:val="24"/>
+          <w:lang w:val="en-US"/>
+        </w:rPr>
+        <w:t xml:space="preserve"> main.cpp</w:t>
+      </w:r>
+      <w:r>
+        <w:rPr>
+          <w:sz w:val="24"/>
+          <w:szCs w:val="24"/>
+          <w:lang w:val="en-US"/>
+        </w:rPr>
+        <w:t xml:space="preserve"> </w:t>
+      </w:r>
+      <w:proofErr w:type="spellStart"/>
+      <w:r>
+        <w:rPr>
+          <w:sz w:val="24"/>
+          <w:szCs w:val="24"/>
+          <w:lang w:val="en-US"/>
+        </w:rPr>
+        <w:t>nazywa</w:t>
+      </w:r>
+      <w:proofErr w:type="spellEnd"/>
+      <w:r>
+        <w:rPr>
+          <w:sz w:val="24"/>
+          <w:szCs w:val="24"/>
+          <w:lang w:val="en-US"/>
+        </w:rPr>
+        <w:t xml:space="preserve"> </w:t>
+      </w:r>
+      <w:proofErr w:type="spellStart"/>
+      <w:r>
+        <w:rPr>
+          <w:sz w:val="24"/>
+          <w:szCs w:val="24"/>
+          <w:lang w:val="en-US"/>
+        </w:rPr>
+        <w:t>się</w:t>
+      </w:r>
+      <w:proofErr w:type="spellEnd"/>
+      <w:r>
+        <w:rPr>
+          <w:sz w:val="24"/>
+          <w:szCs w:val="24"/>
+          <w:lang w:val="en-US"/>
+        </w:rPr>
+        <w:t xml:space="preserve"> </w:t>
+      </w:r>
+      <w:proofErr w:type="spellStart"/>
+      <w:r>
+        <w:rPr>
+          <w:sz w:val="24"/>
+          <w:szCs w:val="24"/>
+          <w:lang w:val="en-US"/>
+        </w:rPr>
+        <w:t>ona</w:t>
+      </w:r>
+      <w:proofErr w:type="spellEnd"/>
+      <w:r>
+        <w:rPr>
+          <w:sz w:val="24"/>
+          <w:szCs w:val="24"/>
+          <w:lang w:val="en-US"/>
+        </w:rPr>
+        <w:t xml:space="preserve"> </w:t>
+      </w:r>
+      <w:r>
+        <w:rPr>
+          <w:sz w:val="24"/>
+          <w:szCs w:val="24"/>
+          <w:lang w:val="en-US"/>
         </w:rPr>
         <w:t>:</w:t>
       </w:r>
-      <w:proofErr w:type="gramEnd"/>
-      <w:r>
-        <w:rPr>
-          <w:sz w:val="24"/>
-          <w:szCs w:val="24"/>
+      <w:r>
+        <w:rPr>
+          <w:sz w:val="24"/>
+          <w:szCs w:val="24"/>
+          <w:lang w:val="en-US"/>
         </w:rPr>
         <w:tab/>
       </w:r>
-      <w:proofErr w:type="spellStart"/>
       <w:r>
         <w:rPr>
           <w:rFonts w:ascii="Consolas" w:hAnsi="Consolas" w:cs="Consolas"/>
           <w:color w:val="0000FF"/>
           <w:sz w:val="19"/>
           <w:szCs w:val="19"/>
+          <w:lang w:val="en-US"/>
         </w:rPr>
         <w:t>double</w:t>
       </w:r>
-      <w:proofErr w:type="spellEnd"/>
       <w:r>
         <w:rPr>
           <w:rFonts w:ascii="Consolas" w:hAnsi="Consolas" w:cs="Consolas"/>
           <w:color w:val="000000"/>
           <w:sz w:val="19"/>
           <w:szCs w:val="19"/>
-        </w:rPr>
-        <w:t xml:space="preserve"> </w:t>
-      </w:r>
-      <w:proofErr w:type="spellStart"/>
+          <w:lang w:val="en-US"/>
+        </w:rPr>
+        <w:t xml:space="preserve"> tr (</w:t>
+      </w:r>
+      <w:r>
+        <w:rPr>
+          <w:rFonts w:ascii="Consolas" w:hAnsi="Consolas" w:cs="Consolas"/>
+          <w:color w:val="0000FF"/>
+          <w:sz w:val="19"/>
+          <w:szCs w:val="19"/>
+          <w:lang w:val="en-US"/>
+        </w:rPr>
+        <w:t>double</w:t>
+      </w:r>
       <w:r>
         <w:rPr>
           <w:rFonts w:ascii="Consolas" w:hAnsi="Consolas" w:cs="Consolas"/>
           <w:color w:val="000000"/>
           <w:sz w:val="19"/>
           <w:szCs w:val="19"/>
-        </w:rPr>
-        <w:t>tr</w:t>
-      </w:r>
-      <w:proofErr w:type="spellEnd"/>
+          <w:lang w:val="en-US"/>
+        </w:rPr>
+        <w:t xml:space="preserve"> </w:t>
+      </w:r>
+      <w:r>
+        <w:rPr>
+          <w:rFonts w:ascii="Consolas" w:hAnsi="Consolas" w:cs="Consolas"/>
+          <w:color w:val="808080"/>
+          <w:sz w:val="19"/>
+          <w:szCs w:val="19"/>
+          <w:lang w:val="en-US"/>
+        </w:rPr>
+        <w:t>a</w:t>
+      </w:r>
       <w:r>
         <w:rPr>
           <w:rFonts w:ascii="Consolas" w:hAnsi="Consolas" w:cs="Consolas"/>
           <w:color w:val="000000"/>
           <w:sz w:val="19"/>
           <w:szCs w:val="19"/>
-        </w:rPr>
-        <w:t xml:space="preserve"> (</w:t>
-      </w:r>
-      <w:proofErr w:type="spellStart"/>
+          <w:lang w:val="en-US"/>
+        </w:rPr>
+        <w:t xml:space="preserve">, </w:t>
+      </w:r>
       <w:r>
         <w:rPr>
           <w:rFonts w:ascii="Consolas" w:hAnsi="Consolas" w:cs="Consolas"/>
           <w:color w:val="0000FF"/>
           <w:sz w:val="19"/>
           <w:szCs w:val="19"/>
+          <w:lang w:val="en-US"/>
         </w:rPr>
         <w:t>double</w:t>
       </w:r>
-      <w:proofErr w:type="spellEnd"/>
       <w:r>
         <w:rPr>
           <w:rFonts w:ascii="Consolas" w:hAnsi="Consolas" w:cs="Consolas"/>
           <w:color w:val="000000"/>
           <w:sz w:val="19"/>
           <w:szCs w:val="19"/>
+          <w:lang w:val="en-US"/>
         </w:rPr>
         <w:t xml:space="preserve"> </w:t>
       </w:r>
@@ -284,8 +367,9 @@
           <w:color w:val="808080"/>
           <w:sz w:val="19"/>
           <w:szCs w:val="19"/>
-        </w:rPr>
-        <w:t>a</w:t>
+          <w:lang w:val="en-US"/>
+        </w:rPr>
+        <w:t>b</w:t>
       </w:r>
       <w:r>
         <w:rPr>
@@ -293,26 +377,27 @@
           <w:color w:val="000000"/>
           <w:sz w:val="19"/>
           <w:szCs w:val="19"/>
+          <w:lang w:val="en-US"/>
         </w:rPr>
         <w:t xml:space="preserve">, </w:t>
       </w:r>
-      <w:proofErr w:type="spellStart"/>
       <w:r>
         <w:rPr>
           <w:rFonts w:ascii="Consolas" w:hAnsi="Consolas" w:cs="Consolas"/>
           <w:color w:val="0000FF"/>
           <w:sz w:val="19"/>
           <w:szCs w:val="19"/>
-        </w:rPr>
-        <w:t>double</w:t>
-      </w:r>
-      <w:proofErr w:type="spellEnd"/>
+          <w:lang w:val="en-US"/>
+        </w:rPr>
+        <w:t>int</w:t>
+      </w:r>
       <w:r>
         <w:rPr>
           <w:rFonts w:ascii="Consolas" w:hAnsi="Consolas" w:cs="Consolas"/>
           <w:color w:val="000000"/>
           <w:sz w:val="19"/>
           <w:szCs w:val="19"/>
+          <w:lang w:val="en-US"/>
         </w:rPr>
         <w:t xml:space="preserve"> </w:t>
       </w:r>
@@ -322,8 +407,9 @@
           <w:color w:val="808080"/>
           <w:sz w:val="19"/>
           <w:szCs w:val="19"/>
-        </w:rPr>
-        <w:t>b</w:t>
+          <w:lang w:val="en-US"/>
+        </w:rPr>
+        <w:t>n</w:t>
       </w:r>
       <w:r>
         <w:rPr>
@@ -331,28 +417,29 @@
           <w:color w:val="000000"/>
           <w:sz w:val="19"/>
           <w:szCs w:val="19"/>
+          <w:lang w:val="en-US"/>
         </w:rPr>
         <w:t xml:space="preserve">, </w:t>
       </w:r>
-      <w:proofErr w:type="spellStart"/>
       <w:r>
         <w:rPr>
           <w:rFonts w:ascii="Consolas" w:hAnsi="Consolas" w:cs="Consolas"/>
           <w:color w:val="0000FF"/>
           <w:sz w:val="19"/>
           <w:szCs w:val="19"/>
-        </w:rPr>
-        <w:t>int</w:t>
-      </w:r>
-      <w:proofErr w:type="spellEnd"/>
+          <w:lang w:val="en-US"/>
+        </w:rPr>
+        <w:t>double</w:t>
+      </w:r>
       <w:r>
         <w:rPr>
           <w:rFonts w:ascii="Consolas" w:hAnsi="Consolas" w:cs="Consolas"/>
           <w:color w:val="000000"/>
           <w:sz w:val="19"/>
           <w:szCs w:val="19"/>
-        </w:rPr>
-        <w:t xml:space="preserve"> </w:t>
+          <w:lang w:val="en-US"/>
+        </w:rPr>
+        <w:t>(*</w:t>
       </w:r>
       <w:r>
         <w:rPr>
@@ -360,8 +447,9 @@
           <w:color w:val="808080"/>
           <w:sz w:val="19"/>
           <w:szCs w:val="19"/>
-        </w:rPr>
-        <w:t>n</w:t>
+          <w:lang w:val="en-US"/>
+        </w:rPr>
+        <w:t>f</w:t>
       </w:r>
       <w:r>
         <w:rPr>
@@ -369,64 +457,27 @@
           <w:color w:val="000000"/>
           <w:sz w:val="19"/>
           <w:szCs w:val="19"/>
-        </w:rPr>
-        <w:t xml:space="preserve">, </w:t>
-      </w:r>
-      <w:proofErr w:type="spellStart"/>
+          <w:lang w:val="en-US"/>
+        </w:rPr>
+        <w:t>)(</w:t>
+      </w:r>
       <w:r>
         <w:rPr>
           <w:rFonts w:ascii="Consolas" w:hAnsi="Consolas" w:cs="Consolas"/>
           <w:color w:val="0000FF"/>
           <w:sz w:val="19"/>
           <w:szCs w:val="19"/>
+          <w:lang w:val="en-US"/>
         </w:rPr>
         <w:t>double</w:t>
       </w:r>
-      <w:proofErr w:type="spellEnd"/>
       <w:r>
         <w:rPr>
           <w:rFonts w:ascii="Consolas" w:hAnsi="Consolas" w:cs="Consolas"/>
           <w:color w:val="000000"/>
           <w:sz w:val="19"/>
           <w:szCs w:val="19"/>
-        </w:rPr>
-        <w:t>(*</w:t>
-      </w:r>
-      <w:r>
-        <w:rPr>
-          <w:rFonts w:ascii="Consolas" w:hAnsi="Consolas" w:cs="Consolas"/>
-          <w:color w:val="808080"/>
-          <w:sz w:val="19"/>
-          <w:szCs w:val="19"/>
-        </w:rPr>
-        <w:t>f</w:t>
-      </w:r>
-      <w:r>
-        <w:rPr>
-          <w:rFonts w:ascii="Consolas" w:hAnsi="Consolas" w:cs="Consolas"/>
-          <w:color w:val="000000"/>
-          <w:sz w:val="19"/>
-          <w:szCs w:val="19"/>
-        </w:rPr>
-        <w:t>)(</w:t>
-      </w:r>
-      <w:proofErr w:type="spellStart"/>
-      <w:r>
-        <w:rPr>
-          <w:rFonts w:ascii="Consolas" w:hAnsi="Consolas" w:cs="Consolas"/>
-          <w:color w:val="0000FF"/>
-          <w:sz w:val="19"/>
-          <w:szCs w:val="19"/>
-        </w:rPr>
-        <w:t>double</w:t>
-      </w:r>
-      <w:proofErr w:type="spellEnd"/>
-      <w:r>
-        <w:rPr>
-          <w:rFonts w:ascii="Consolas" w:hAnsi="Consolas" w:cs="Consolas"/>
-          <w:color w:val="000000"/>
-          <w:sz w:val="19"/>
-          <w:szCs w:val="19"/>
+          <w:lang w:val="en-US"/>
         </w:rPr>
         <w:t>)).</w:t>
       </w:r>
@@ -648,7 +699,6 @@
         <w:t xml:space="preserve">za pomocą funkcji </w:t>
       </w:r>
       <w:proofErr w:type="spellStart"/>
-      <w:proofErr w:type="gramStart"/>
       <w:r>
         <w:rPr>
           <w:sz w:val="24"/>
@@ -662,15 +712,7 @@
           <w:sz w:val="24"/>
           <w:szCs w:val="24"/>
         </w:rPr>
-        <w:t>(</w:t>
-      </w:r>
-      <w:proofErr w:type="gramEnd"/>
-      <w:r>
-        <w:rPr>
-          <w:sz w:val="24"/>
-          <w:szCs w:val="24"/>
-        </w:rPr>
-        <w:t xml:space="preserve">…) </w:t>
+        <w:t xml:space="preserve">(…) </w:t>
       </w:r>
       <w:r>
         <w:rPr>
@@ -744,7 +786,7 @@
           <w:szCs w:val="19"/>
         </w:rPr>
         <w:drawing>
-          <wp:inline distT="0" distB="0" distL="0" distR="0" wp14:anchorId="4AC0F209" wp14:editId="791A9FF3">
+          <wp:inline distT="0" distB="0" distL="0" distR="0" wp14:anchorId="4AC0F209" wp14:editId="09F11B70">
             <wp:extent cx="5572125" cy="2261526"/>
             <wp:effectExtent l="0" t="0" r="0" b="5715"/>
             <wp:docPr id="1" name="Obraz 1" descr="Obraz zawierający zrzut ekranu, monitor, wewnątrz, komputer&#10;&#10;Opis wygenerowany automatycznie"/>
@@ -794,14 +836,27 @@
       <w:r>
         <w:t xml:space="preserve">Rysunek </w:t>
       </w:r>
-      <w:fldSimple w:instr=" SEQ Rysunek \* ARABIC ">
-        <w:r>
-          <w:rPr>
-            <w:noProof/>
-          </w:rPr>
-          <w:t>1</w:t>
-        </w:r>
-      </w:fldSimple>
+      <w:r>
+        <w:fldChar w:fldCharType="begin"/>
+      </w:r>
+      <w:r>
+        <w:instrText xml:space="preserve"> SEQ Rysunek \* ARABIC </w:instrText>
+      </w:r>
+      <w:r>
+        <w:fldChar w:fldCharType="separate"/>
+      </w:r>
+      <w:r>
+        <w:rPr>
+          <w:noProof/>
+        </w:rPr>
+        <w:t>1</w:t>
+      </w:r>
+      <w:r>
+        <w:rPr>
+          <w:noProof/>
+        </w:rPr>
+        <w:fldChar w:fldCharType="end"/>
+      </w:r>
       <w:r>
         <w:t xml:space="preserve"> wyniki dla przedziału całkowania &lt;1,5&gt;</w:t>
       </w:r>
@@ -820,7 +875,7 @@
           <w:szCs w:val="19"/>
         </w:rPr>
         <w:drawing>
-          <wp:inline distT="0" distB="0" distL="0" distR="0" wp14:anchorId="5CEB8DF9" wp14:editId="58E677B0">
+          <wp:inline distT="0" distB="0" distL="0" distR="0" wp14:anchorId="5CEB8DF9" wp14:editId="4CD7B2BF">
             <wp:extent cx="5667375" cy="2226469"/>
             <wp:effectExtent l="0" t="0" r="0" b="2540"/>
             <wp:docPr id="2" name="Obraz 2" descr="Obraz zawierający zrzut ekranu, monitor, wewnątrz, siedzi&#10;&#10;Opis wygenerowany automatycznie"/>
@@ -870,14 +925,27 @@
       <w:r>
         <w:t xml:space="preserve">Rysunek </w:t>
       </w:r>
-      <w:fldSimple w:instr=" SEQ Rysunek \* ARABIC ">
-        <w:r>
-          <w:rPr>
-            <w:noProof/>
-          </w:rPr>
-          <w:t>2</w:t>
-        </w:r>
-      </w:fldSimple>
+      <w:r>
+        <w:fldChar w:fldCharType="begin"/>
+      </w:r>
+      <w:r>
+        <w:instrText xml:space="preserve"> SEQ Rysunek \* ARABIC </w:instrText>
+      </w:r>
+      <w:r>
+        <w:fldChar w:fldCharType="separate"/>
+      </w:r>
+      <w:r>
+        <w:rPr>
+          <w:noProof/>
+        </w:rPr>
+        <w:t>2</w:t>
+      </w:r>
+      <w:r>
+        <w:rPr>
+          <w:noProof/>
+        </w:rPr>
+        <w:fldChar w:fldCharType="end"/>
+      </w:r>
       <w:r>
         <w:t xml:space="preserve"> wyniki dla przedziału ca</w:t>
       </w:r>
@@ -1094,7 +1162,7 @@
           <w:noProof/>
         </w:rPr>
         <w:drawing>
-          <wp:inline distT="0" distB="0" distL="0" distR="0" wp14:anchorId="12DA9FA8" wp14:editId="59351275">
+          <wp:inline distT="0" distB="0" distL="0" distR="0" wp14:anchorId="12DA9FA8" wp14:editId="501B92B3">
             <wp:extent cx="5958562" cy="2340864"/>
             <wp:effectExtent l="0" t="0" r="4445" b="2540"/>
             <wp:docPr id="3" name="Obraz 3" descr="Obraz zawierający monitor, wewnątrz, zrzut ekranu, komputer&#10;&#10;Opis wygenerowany automatycznie"/>
@@ -1143,14 +1211,27 @@
       <w:r>
         <w:t xml:space="preserve">Rysunek </w:t>
       </w:r>
-      <w:fldSimple w:instr=" SEQ Rysunek \* ARABIC ">
-        <w:r>
-          <w:rPr>
-            <w:noProof/>
-          </w:rPr>
-          <w:t>3</w:t>
-        </w:r>
-      </w:fldSimple>
+      <w:r>
+        <w:fldChar w:fldCharType="begin"/>
+      </w:r>
+      <w:r>
+        <w:instrText xml:space="preserve"> SEQ Rysunek \* ARABIC </w:instrText>
+      </w:r>
+      <w:r>
+        <w:fldChar w:fldCharType="separate"/>
+      </w:r>
+      <w:r>
+        <w:rPr>
+          <w:noProof/>
+        </w:rPr>
+        <w:t>3</w:t>
+      </w:r>
+      <w:r>
+        <w:rPr>
+          <w:noProof/>
+        </w:rPr>
+        <w:fldChar w:fldCharType="end"/>
+      </w:r>
       <w:r>
         <w:t xml:space="preserve"> ćwiczenie 3</w:t>
       </w:r>
@@ -1286,22 +1367,10 @@
           <w:sz w:val="24"/>
           <w:szCs w:val="24"/>
         </w:rPr>
-        <w:t xml:space="preserve">W tym ćwiczeniu zamiast metody trapezów, obliczam kwadraturę sumą funkcji Simpsona. Funkcja ta jest </w:t>
-      </w:r>
-      <w:proofErr w:type="gramStart"/>
-      <w:r>
-        <w:rPr>
-          <w:sz w:val="24"/>
-          <w:szCs w:val="24"/>
-        </w:rPr>
-        <w:t>nazwana</w:t>
-      </w:r>
-      <w:r>
-        <w:t xml:space="preserve"> :</w:t>
-      </w:r>
-      <w:proofErr w:type="gramEnd"/>
-      <w:r>
-        <w:t xml:space="preserve"> </w:t>
+        <w:t>W tym ćwiczeniu zamiast metody trapezów, obliczam kwadraturę sumą funkcji Simpsona. Funkcja ta jest nazwana</w:t>
+      </w:r>
+      <w:r>
+        <w:t xml:space="preserve"> : </w:t>
       </w:r>
       <w:proofErr w:type="spellStart"/>
       <w:r>
@@ -1544,27 +1613,7 @@
           <w:sz w:val="24"/>
           <w:szCs w:val="24"/>
         </w:rPr>
-        <w:t xml:space="preserve"> na dowolnie </w:t>
-      </w:r>
-      <w:proofErr w:type="gramStart"/>
-      <w:r>
-        <w:rPr>
-          <w:rFonts w:cs="Consolas"/>
-          <w:color w:val="000000"/>
-          <w:sz w:val="24"/>
-          <w:szCs w:val="24"/>
-        </w:rPr>
-        <w:t>wybranym  przeze</w:t>
-      </w:r>
-      <w:proofErr w:type="gramEnd"/>
-      <w:r>
-        <w:rPr>
-          <w:rFonts w:cs="Consolas"/>
-          <w:color w:val="000000"/>
-          <w:sz w:val="24"/>
-          <w:szCs w:val="24"/>
-        </w:rPr>
-        <w:t xml:space="preserve"> mnie przedziale (&lt;0,5;8&gt;)</w:t>
+        <w:t xml:space="preserve"> na dowolnie wybranym  przeze mnie przedziale (&lt;0,5;8&gt;)</w:t>
       </w:r>
     </w:p>
     <w:p>
@@ -1578,7 +1627,7 @@
           <w:szCs w:val="24"/>
         </w:rPr>
         <w:drawing>
-          <wp:inline distT="0" distB="0" distL="0" distR="0" wp14:anchorId="7389C969" wp14:editId="5ED00C7F">
+          <wp:inline distT="0" distB="0" distL="0" distR="0" wp14:anchorId="7389C969" wp14:editId="34E1A8F5">
             <wp:extent cx="6309205" cy="2567635"/>
             <wp:effectExtent l="0" t="0" r="0" b="4445"/>
             <wp:docPr id="7" name="Obraz 7" descr="Obraz zawierający zrzut ekranu, monitor, wewnątrz, komputer&#10;&#10;Opis wygenerowany automatycznie"/>
@@ -1631,14 +1680,27 @@
       <w:r>
         <w:t xml:space="preserve">Rysunek </w:t>
       </w:r>
-      <w:fldSimple w:instr=" SEQ Rysunek \* ARABIC ">
-        <w:r>
-          <w:rPr>
-            <w:noProof/>
-          </w:rPr>
-          <w:t>4</w:t>
-        </w:r>
-      </w:fldSimple>
+      <w:r>
+        <w:fldChar w:fldCharType="begin"/>
+      </w:r>
+      <w:r>
+        <w:instrText xml:space="preserve"> SEQ Rysunek \* ARABIC </w:instrText>
+      </w:r>
+      <w:r>
+        <w:fldChar w:fldCharType="separate"/>
+      </w:r>
+      <w:r>
+        <w:rPr>
+          <w:noProof/>
+        </w:rPr>
+        <w:t>4</w:t>
+      </w:r>
+      <w:r>
+        <w:rPr>
+          <w:noProof/>
+        </w:rPr>
+        <w:fldChar w:fldCharType="end"/>
+      </w:r>
       <w:r>
         <w:t xml:space="preserve"> Ćwiczenie 5 i 6</w:t>
       </w:r>
@@ -1828,7 +1890,7 @@
 </file>
 
 <file path=word/numbering.xml><?xml version="1.0" encoding="utf-8"?>
-<w:numbering xmlns:wpc="http://schemas.microsoft.com/office/word/2010/wordprocessingCanvas" xmlns:cx="http://schemas.microsoft.com/office/drawing/2014/chartex" xmlns:cx1="http://schemas.microsoft.com/office/drawing/2015/9/8/chartex" xmlns:cx2="http://schemas.microsoft.com/office/drawing/2015/10/21/chartex" xmlns:cx3="http://schemas.microsoft.com/office/drawing/2016/5/9/chartex" xmlns:cx4="http://schemas.microsoft.com/office/drawing/2016/5/10/chartex" xmlns:cx5="http://schemas.microsoft.com/office/drawing/2016/5/11/chartex" xmlns:cx6="http://schemas.microsoft.com/office/drawing/2016/5/12/chartex" xmlns:cx7="http://schemas.microsoft.com/office/drawing/2016/5/13/chartex" xmlns:cx8="http://schemas.microsoft.com/office/drawing/2016/5/14/chartex" xmlns:mc="http://schemas.openxmlformats.org/markup-compatibility/2006" xmlns:aink="http://schemas.microsoft.com/office/drawing/2016/ink" xmlns:am3d="http://schemas.microsoft.com/office/drawing/2017/model3d" xmlns:o="urn:schemas-microsoft-com:office:office" xmlns:r="http://schemas.openxmlformats.org/officeDocument/2006/relationships" xmlns:m="http://schemas.openxmlformats.org/officeDocument/2006/math" xmlns:v="urn:schemas-microsoft-com:vml" xmlns:wp14="http://schemas.microsoft.com/office/word/2010/wordprocessingDrawing" xmlns:wp="http://schemas.openxmlformats.org/drawingml/2006/wordprocessingDrawing" xmlns:w10="urn:schemas-microsoft-com:office:word" xmlns:w="http://schemas.openxmlformats.org/wordprocessingml/2006/main" xmlns:w14="http://schemas.microsoft.com/office/word/2010/wordml" xmlns:w15="http://schemas.microsoft.com/office/word/2012/wordml" xmlns:w16cid="http://schemas.microsoft.com/office/word/2016/wordml/cid" xmlns:w16se="http://schemas.microsoft.com/office/word/2015/wordml/symex" xmlns:wpg="http://schemas.microsoft.com/office/word/2010/wordprocessingGroup" xmlns:wpi="http://schemas.microsoft.com/office/word/2010/wordprocessingInk" xmlns:wne="http://schemas.microsoft.com/office/word/2006/wordml" xmlns:wps="http://schemas.microsoft.com/office/word/2010/wordprocessingShape" mc:Ignorable="w14 w15 w16se w16cid wp14">
+<w:numbering xmlns:wpc="http://schemas.microsoft.com/office/word/2010/wordprocessingCanvas" xmlns:cx="http://schemas.microsoft.com/office/drawing/2014/chartex" xmlns:cx1="http://schemas.microsoft.com/office/drawing/2015/9/8/chartex" xmlns:cx2="http://schemas.microsoft.com/office/drawing/2015/10/21/chartex" xmlns:cx3="http://schemas.microsoft.com/office/drawing/2016/5/9/chartex" xmlns:cx4="http://schemas.microsoft.com/office/drawing/2016/5/10/chartex" xmlns:cx5="http://schemas.microsoft.com/office/drawing/2016/5/11/chartex" xmlns:cx6="http://schemas.microsoft.com/office/drawing/2016/5/12/chartex" xmlns:cx7="http://schemas.microsoft.com/office/drawing/2016/5/13/chartex" xmlns:cx8="http://schemas.microsoft.com/office/drawing/2016/5/14/chartex" xmlns:mc="http://schemas.openxmlformats.org/markup-compatibility/2006" xmlns:aink="http://schemas.microsoft.com/office/drawing/2016/ink" xmlns:am3d="http://schemas.microsoft.com/office/drawing/2017/model3d" xmlns:o="urn:schemas-microsoft-com:office:office" xmlns:oel="http://schemas.microsoft.com/office/2019/extlst" xmlns:r="http://schemas.openxmlformats.org/officeDocument/2006/relationships" xmlns:m="http://schemas.openxmlformats.org/officeDocument/2006/math" xmlns:v="urn:schemas-microsoft-com:vml" xmlns:wp14="http://schemas.microsoft.com/office/word/2010/wordprocessingDrawing" xmlns:wp="http://schemas.openxmlformats.org/drawingml/2006/wordprocessingDrawing" xmlns:w10="urn:schemas-microsoft-com:office:word" xmlns:w="http://schemas.openxmlformats.org/wordprocessingml/2006/main" xmlns:w14="http://schemas.microsoft.com/office/word/2010/wordml" xmlns:w15="http://schemas.microsoft.com/office/word/2012/wordml" xmlns:w16cex="http://schemas.microsoft.com/office/word/2018/wordml/cex" xmlns:w16cid="http://schemas.microsoft.com/office/word/2016/wordml/cid" xmlns:w16="http://schemas.microsoft.com/office/word/2018/wordml" xmlns:w16sdtdh="http://schemas.microsoft.com/office/word/2020/wordml/sdtdatahash" xmlns:w16se="http://schemas.microsoft.com/office/word/2015/wordml/symex" xmlns:wpg="http://schemas.microsoft.com/office/word/2010/wordprocessingGroup" xmlns:wpi="http://schemas.microsoft.com/office/word/2010/wordprocessingInk" xmlns:wne="http://schemas.microsoft.com/office/word/2006/wordml" xmlns:wps="http://schemas.microsoft.com/office/word/2010/wordprocessingShape" mc:Ignorable="w14 w15 w16se w16cid w16 w16cex w16sdtdh wp14">
   <w:abstractNum w:abstractNumId="0" w15:restartNumberingAfterBreak="0">
     <w:nsid w:val="308465D9"/>
     <w:multiLevelType w:val="hybridMultilevel"/>
@@ -2053,17 +2115,17 @@
       </w:rPr>
     </w:lvl>
   </w:abstractNum>
-  <w:num w:numId="1">
+  <w:num w:numId="1" w16cid:durableId="1828859931">
     <w:abstractNumId w:val="1"/>
   </w:num>
-  <w:num w:numId="2">
+  <w:num w:numId="2" w16cid:durableId="275062836">
     <w:abstractNumId w:val="0"/>
   </w:num>
 </w:numbering>
 </file>
 
 <file path=word/styles.xml><?xml version="1.0" encoding="utf-8"?>
-<w:styles xmlns:mc="http://schemas.openxmlformats.org/markup-compatibility/2006" xmlns:r="http://schemas.openxmlformats.org/officeDocument/2006/relationships" xmlns:w="http://schemas.openxmlformats.org/wordprocessingml/2006/main" xmlns:w14="http://schemas.microsoft.com/office/word/2010/wordml" xmlns:w15="http://schemas.microsoft.com/office/word/2012/wordml" xmlns:w16cid="http://schemas.microsoft.com/office/word/2016/wordml/cid" xmlns:w16se="http://schemas.microsoft.com/office/word/2015/wordml/symex" mc:Ignorable="w14 w15 w16se w16cid">
+<w:styles xmlns:mc="http://schemas.openxmlformats.org/markup-compatibility/2006" xmlns:r="http://schemas.openxmlformats.org/officeDocument/2006/relationships" xmlns:w="http://schemas.openxmlformats.org/wordprocessingml/2006/main" xmlns:w14="http://schemas.microsoft.com/office/word/2010/wordml" xmlns:w15="http://schemas.microsoft.com/office/word/2012/wordml" xmlns:w16cex="http://schemas.microsoft.com/office/word/2018/wordml/cex" xmlns:w16cid="http://schemas.microsoft.com/office/word/2016/wordml/cid" xmlns:w16="http://schemas.microsoft.com/office/word/2018/wordml" xmlns:w16sdtdh="http://schemas.microsoft.com/office/word/2020/wordml/sdtdatahash" xmlns:w16se="http://schemas.microsoft.com/office/word/2015/wordml/symex" mc:Ignorable="w14 w15 w16se w16cid w16 w16cex w16sdtdh">
   <w:docDefaults>
     <w:rPrDefault>
       <w:rPr>
@@ -2079,7 +2141,7 @@
       </w:pPr>
     </w:pPrDefault>
   </w:docDefaults>
-  <w:latentStyles w:defLockedState="0" w:defUIPriority="99" w:defSemiHidden="0" w:defUnhideWhenUsed="0" w:defQFormat="0" w:count="377">
+  <w:latentStyles w:defLockedState="0" w:defUIPriority="99" w:defSemiHidden="0" w:defUnhideWhenUsed="0" w:defQFormat="0" w:count="376">
     <w:lsdException w:name="Normal" w:uiPriority="0" w:qFormat="1"/>
     <w:lsdException w:name="heading 1" w:uiPriority="9" w:qFormat="1"/>
     <w:lsdException w:name="heading 2" w:semiHidden="1" w:uiPriority="9" w:unhideWhenUsed="1" w:qFormat="1"/>
@@ -2456,7 +2518,6 @@
     <w:lsdException w:name="Hashtag" w:semiHidden="1" w:unhideWhenUsed="1"/>
     <w:lsdException w:name="Unresolved Mention" w:semiHidden="1" w:unhideWhenUsed="1"/>
     <w:lsdException w:name="Smart Link" w:semiHidden="1" w:unhideWhenUsed="1"/>
-    <w:lsdException w:name="Smart Link Error" w:semiHidden="1" w:unhideWhenUsed="1"/>
   </w:latentStyles>
   <w:style w:type="paragraph" w:default="1" w:styleId="Normalny">
     <w:name w:val="Normal"/>
@@ -7562,6 +7623,21 @@
 </file>
 
 <file path=customXml/item1.xml><?xml version="1.0" encoding="utf-8"?>
+<p:properties xmlns:p="http://schemas.microsoft.com/office/2006/metadata/properties" xmlns:xsi="http://www.w3.org/2001/XMLSchema-instance" xmlns:pc="http://schemas.microsoft.com/office/infopath/2007/PartnerControls">
+  <documentManagement/>
+</p:properties>
+</file>
+
+<file path=customXml/item2.xml><?xml version="1.0" encoding="utf-8"?>
+<?mso-contentType ?>
+<FormTemplates xmlns="http://schemas.microsoft.com/sharepoint/v3/contenttype/forms">
+  <Display>DocumentLibraryForm</Display>
+  <Edit>DocumentLibraryForm</Edit>
+  <New>DocumentLibraryForm</New>
+</FormTemplates>
+</file>
+
+<file path=customXml/item3.xml><?xml version="1.0" encoding="utf-8"?>
 <ct:contentTypeSchema xmlns:ct="http://schemas.microsoft.com/office/2006/metadata/contentType" xmlns:ma="http://schemas.microsoft.com/office/2006/metadata/properties/metaAttributes" ct:_="" ma:_="" ma:contentTypeName="Dokument" ma:contentTypeID="0x01010027BF7CBCB7C07342B95E5DF97A924797" ma:contentTypeVersion="2" ma:contentTypeDescription="Utwórz nowy dokument." ma:contentTypeScope="" ma:versionID="1007576f39b4e50b0c6d581954605a8a">
   <xsd:schema xmlns:xsd="http://www.w3.org/2001/XMLSchema" xmlns:xs="http://www.w3.org/2001/XMLSchema" xmlns:p="http://schemas.microsoft.com/office/2006/metadata/properties" xmlns:ns3="6f353811-aeb7-4891-982a-be55e8ca052b" targetNamespace="http://schemas.microsoft.com/office/2006/metadata/properties" ma:root="true" ma:fieldsID="ef2eaaa00e24699ea51150cf57b1dd85" ns3:_="">
     <xsd:import namespace="6f353811-aeb7-4891-982a-be55e8ca052b"/>
@@ -7693,26 +7769,28 @@
 </ct:contentTypeSchema>
 </file>
 
-<file path=customXml/item2.xml><?xml version="1.0" encoding="utf-8"?>
-<?mso-contentType ?>
-<FormTemplates xmlns="http://schemas.microsoft.com/sharepoint/v3/contenttype/forms">
-  <Display>DocumentLibraryForm</Display>
-  <Edit>DocumentLibraryForm</Edit>
-  <New>DocumentLibraryForm</New>
-</FormTemplates>
-</file>
-
-<file path=customXml/item3.xml><?xml version="1.0" encoding="utf-8"?>
-<p:properties xmlns:p="http://schemas.microsoft.com/office/2006/metadata/properties" xmlns:xsi="http://www.w3.org/2001/XMLSchema-instance" xmlns:pc="http://schemas.microsoft.com/office/infopath/2007/PartnerControls">
-  <documentManagement/>
-</p:properties>
-</file>
-
 <file path=customXml/item4.xml><?xml version="1.0" encoding="utf-8"?>
 <b:Sources xmlns:b="http://schemas.openxmlformats.org/officeDocument/2006/bibliography" xmlns="http://schemas.openxmlformats.org/officeDocument/2006/bibliography" SelectedStyle="\APASixthEditionOfficeOnline.xsl" StyleName="APA" Version="6"/>
 </file>
 
 <file path=customXml/itemProps1.xml><?xml version="1.0" encoding="utf-8"?>
+<ds:datastoreItem xmlns:ds="http://schemas.openxmlformats.org/officeDocument/2006/customXml" ds:itemID="{4FE27645-B792-4EBB-87DD-AB2C4661246C}">
+  <ds:schemaRefs>
+    <ds:schemaRef ds:uri="http://schemas.microsoft.com/office/2006/metadata/properties"/>
+    <ds:schemaRef ds:uri="http://schemas.microsoft.com/office/infopath/2007/PartnerControls"/>
+  </ds:schemaRefs>
+</ds:datastoreItem>
+</file>
+
+<file path=customXml/itemProps2.xml><?xml version="1.0" encoding="utf-8"?>
+<ds:datastoreItem xmlns:ds="http://schemas.openxmlformats.org/officeDocument/2006/customXml" ds:itemID="{8E21139D-1ADF-44B5-9C16-083DD1B94366}">
+  <ds:schemaRefs>
+    <ds:schemaRef ds:uri="http://schemas.microsoft.com/sharepoint/v3/contenttype/forms"/>
+  </ds:schemaRefs>
+</ds:datastoreItem>
+</file>
+
+<file path=customXml/itemProps3.xml><?xml version="1.0" encoding="utf-8"?>
 <ds:datastoreItem xmlns:ds="http://schemas.openxmlformats.org/officeDocument/2006/customXml" ds:itemID="{C955D9C1-ABCA-45FC-B5AA-8BC6389B6B1A}">
   <ds:schemaRefs>
     <ds:schemaRef ds:uri="http://schemas.microsoft.com/office/2006/metadata/contentType"/>
@@ -7730,23 +7808,6 @@
 </ds:datastoreItem>
 </file>
 
-<file path=customXml/itemProps2.xml><?xml version="1.0" encoding="utf-8"?>
-<ds:datastoreItem xmlns:ds="http://schemas.openxmlformats.org/officeDocument/2006/customXml" ds:itemID="{8E21139D-1ADF-44B5-9C16-083DD1B94366}">
-  <ds:schemaRefs>
-    <ds:schemaRef ds:uri="http://schemas.microsoft.com/sharepoint/v3/contenttype/forms"/>
-  </ds:schemaRefs>
-</ds:datastoreItem>
-</file>
-
-<file path=customXml/itemProps3.xml><?xml version="1.0" encoding="utf-8"?>
-<ds:datastoreItem xmlns:ds="http://schemas.openxmlformats.org/officeDocument/2006/customXml" ds:itemID="{4FE27645-B792-4EBB-87DD-AB2C4661246C}">
-  <ds:schemaRefs>
-    <ds:schemaRef ds:uri="http://schemas.microsoft.com/office/2006/metadata/properties"/>
-    <ds:schemaRef ds:uri="http://schemas.microsoft.com/office/infopath/2007/PartnerControls"/>
-  </ds:schemaRefs>
-</ds:datastoreItem>
-</file>
-
 <file path=customXml/itemProps4.xml><?xml version="1.0" encoding="utf-8"?>
 <ds:datastoreItem xmlns:ds="http://schemas.openxmlformats.org/officeDocument/2006/customXml" ds:itemID="{3013450C-7CA8-4064-844A-201C9368FFF6}">
   <ds:schemaRefs>
